--- a/Minutes 2018-11-01.docx
+++ b/Minutes 2018-11-01.docx
@@ -157,7 +157,15 @@
         <w:pStyle w:val="BlockText"/>
       </w:pPr>
       <w:r>
-        <w:t>Will comber</w:t>
+        <w:t xml:space="preserve">Will </w:t>
+      </w:r>
+      <w:r>
+        <w:t>C</w:t>
+      </w:r>
+      <w:bookmarkStart w:id="0" w:name="_GoBack"/>
+      <w:bookmarkEnd w:id="0"/>
+      <w:r>
+        <w:t>omber</w:t>
       </w:r>
     </w:p>
     <w:p>
@@ -245,8 +253,6 @@
       <w:r>
         <w:t>The draft project plan was created prior to the meeting. This gave the team a rough idea of what needed to be done during the current time. As a result, the team leader had set various tasks for each key role within the team. Programmers were set to create a very basic application using android studio. Various other research tasks were also set.</w:t>
       </w:r>
-      <w:bookmarkStart w:id="0" w:name="_GoBack"/>
-      <w:bookmarkEnd w:id="0"/>
     </w:p>
     <w:p>
       <w:pPr>
